--- a/JCR.docx
+++ b/JCR.docx
@@ -302,10 +302,8 @@
             <w:r>
               <w:rPr>
                 <w:rFonts w:ascii="Calibri" w:hAnsi="Calibri" w:cs="Calibri"/>
-                <w:color w:val="222222"/>
                 <w:sz w:val="20"/>
                 <w:szCs w:val="20"/>
-                <w:shd w:val="clear" w:color="auto" w:fill="FFFFFF"/>
               </w:rPr>
               <w:t>{{WO_NUMBER}}</w:t>
             </w:r>
@@ -368,7 +366,7 @@
               <w:rPr>
                 <w:rFonts w:ascii="Calibri" w:eastAsia="Times New Roman" w:hAnsi="Calibri" w:cs="Calibri"/>
                 <w:b/>
-                <w:color w:val="FF0000"/>
+                <w:color w:val="auto"/>
                 <w:sz w:val="20"/>
                 <w:szCs w:val="20"/>
                 <w:u w:val="single"/>
@@ -378,6 +376,7 @@
               <w:rPr>
                 <w:rFonts w:ascii="Calibri" w:eastAsia="Times New Roman" w:hAnsi="Calibri" w:cs="Calibri"/>
                 <w:b/>
+                <w:color w:val="auto"/>
                 <w:sz w:val="20"/>
                 <w:szCs w:val="20"/>
                 <w:u w:val="single"/>
@@ -1063,11 +1062,11 @@
         <w:tblLook w:val="04A0" w:firstRow="1" w:lastRow="0" w:firstColumn="1" w:lastColumn="0" w:noHBand="0" w:noVBand="1"/>
       </w:tblPr>
       <w:tblGrid>
-        <w:gridCol w:w="560"/>
-        <w:gridCol w:w="3871"/>
-        <w:gridCol w:w="1641"/>
-        <w:gridCol w:w="1427"/>
-        <w:gridCol w:w="1428"/>
+        <w:gridCol w:w="332"/>
+        <w:gridCol w:w="3559"/>
+        <w:gridCol w:w="1371"/>
+        <w:gridCol w:w="2507"/>
+        <w:gridCol w:w="1158"/>
       </w:tblGrid>
       <w:tr>
         <w:trPr>
@@ -1406,34 +1405,7 @@
                 <w:szCs w:val="20"/>
                 <w:lang w:val="en-AE"/>
               </w:rPr>
-              <w:t>31</w:t>
-            </w:r>
-            <w:r>
-              <w:rPr>
-                <w:rFonts w:ascii="Calibri" w:hAnsi="Calibri" w:cs="Calibri"/>
-                <w:sz w:val="20"/>
-                <w:szCs w:val="20"/>
-                <w:lang w:val="en-AE"/>
-              </w:rPr>
-              <w:t>.</w:t>
-            </w:r>
-            <w:r>
-              <w:rPr>
-                <w:rFonts w:ascii="Calibri" w:hAnsi="Calibri" w:cs="Calibri"/>
-                <w:sz w:val="20"/>
-                <w:szCs w:val="20"/>
-                <w:lang w:val="en-AE"/>
-              </w:rPr>
-              <w:t>03</w:t>
-            </w:r>
-            <w:r>
-              <w:rPr>
-                <w:rFonts w:ascii="Calibri" w:hAnsi="Calibri" w:cs="Calibri"/>
-                <w:sz w:val="20"/>
-                <w:szCs w:val="20"/>
-                <w:lang w:val="en-AE"/>
-              </w:rPr>
-              <w:t>.2025</w:t>
+              <w:t>{{EST_COMPLETION_DATE}}</w:t>
             </w:r>
           </w:p>
         </w:tc>
